--- a/..Entrega_Intermédia/Guião_CM_TP.docx
+++ b/..Entrega_Intermédia/Guião_CM_TP.docx
@@ -212,12 +212,31 @@
       </w:r>
     </w:p>
     <w:p>
-      <w:r>
-        <w:t xml:space="preserve">            - assets</w:t>
-      </w:r>
-    </w:p>
-    <w:p>
-      <w:r>
+      <w:pPr>
+        <w:rPr>
+          <w:lang w:val="pt-PT"/>
+        </w:rPr>
+      </w:pPr>
+      <w:r>
+        <w:t xml:space="preserve">            </w:t>
+      </w:r>
+      <w:r>
+        <w:rPr>
+          <w:lang w:val="pt-PT"/>
+        </w:rPr>
+        <w:t>- assets</w:t>
+      </w:r>
+    </w:p>
+    <w:p>
+      <w:pPr>
+        <w:rPr>
+          <w:lang w:val="pt-PT"/>
+        </w:rPr>
+      </w:pPr>
+      <w:r>
+        <w:rPr>
+          <w:lang w:val="pt-PT"/>
+        </w:rPr>
         <w:t xml:space="preserve">            - AndroidManifest.xml</w:t>
       </w:r>
     </w:p>
@@ -592,67 +611,22 @@
       </w:pPr>
     </w:p>
     <w:p>
-      <w:pPr>
-        <w:rPr>
-          <w:lang w:val="pt-PT"/>
-        </w:rPr>
-      </w:pPr>
-      <w:proofErr w:type="spellStart"/>
-      <w:r>
-        <w:rPr>
-          <w:lang w:val="pt-PT"/>
-        </w:rPr>
+      <w:r>
         <w:t>groovy</w:t>
       </w:r>
-      <w:proofErr w:type="spellEnd"/>
-    </w:p>
-    <w:p>
-      <w:pPr>
-        <w:rPr>
-          <w:lang w:val="pt-PT"/>
-        </w:rPr>
-      </w:pPr>
-      <w:proofErr w:type="spellStart"/>
-      <w:r>
-        <w:rPr>
-          <w:lang w:val="pt-PT"/>
-        </w:rPr>
-        <w:t>dependencies</w:t>
-      </w:r>
-      <w:proofErr w:type="spellEnd"/>
-      <w:r>
-        <w:rPr>
-          <w:lang w:val="pt-PT"/>
-        </w:rPr>
-        <w:t xml:space="preserve"> {</w:t>
-      </w:r>
-    </w:p>
-    <w:p>
-      <w:pPr>
-        <w:rPr>
-          <w:lang w:val="pt-PT"/>
-        </w:rPr>
-      </w:pPr>
-      <w:r>
-        <w:rPr>
-          <w:lang w:val="pt-PT"/>
-        </w:rPr>
-        <w:t xml:space="preserve">    // Core </w:t>
-      </w:r>
-      <w:proofErr w:type="spellStart"/>
-      <w:r>
-        <w:rPr>
-          <w:lang w:val="pt-PT"/>
-        </w:rPr>
-        <w:t>libraries</w:t>
-      </w:r>
-      <w:proofErr w:type="spellEnd"/>
-    </w:p>
-    <w:p>
-      <w:r>
-        <w:rPr>
-          <w:lang w:val="pt-PT"/>
-        </w:rPr>
+    </w:p>
+    <w:p>
+      <w:r>
+        <w:t>dependencies {</w:t>
+      </w:r>
+    </w:p>
+    <w:p>
+      <w:r>
+        <w:t xml:space="preserve">    // Core libraries</w:t>
+      </w:r>
+    </w:p>
+    <w:p>
+      <w:r>
         <w:t xml:space="preserve">    </w:t>
       </w:r>
       <w:r>
@@ -1507,37 +1481,20 @@
       </w:pPr>
     </w:p>
     <w:p>
-      <w:pPr>
-        <w:rPr>
-          <w:lang w:val="pt-PT"/>
-        </w:rPr>
-      </w:pPr>
-      <w:r>
-        <w:rPr>
-          <w:lang w:val="pt-PT"/>
-        </w:rPr>
+      <w:r>
         <w:t xml:space="preserve">interface </w:t>
       </w:r>
       <w:proofErr w:type="spellStart"/>
       <w:r>
-        <w:rPr>
-          <w:lang w:val="pt-PT"/>
-        </w:rPr>
         <w:t>ApiService</w:t>
       </w:r>
       <w:proofErr w:type="spellEnd"/>
       <w:r>
-        <w:rPr>
-          <w:lang w:val="pt-PT"/>
-        </w:rPr>
         <w:t xml:space="preserve"> {</w:t>
       </w:r>
     </w:p>
     <w:p>
       <w:r>
-        <w:rPr>
-          <w:lang w:val="pt-PT"/>
-        </w:rPr>
         <w:t xml:space="preserve">    </w:t>
       </w:r>
       <w:r>
@@ -1901,708 +1858,714 @@
         <w:t>Crie classes de modelo para mapear os dados JSON da API.</w:t>
       </w:r>
     </w:p>
+    <w:p>
+      <w:pPr>
+        <w:rPr>
+          <w:lang w:val="pt-PT"/>
+        </w:rPr>
+      </w:pPr>
+    </w:p>
+    <w:p>
+      <w:r>
+        <w:t xml:space="preserve">data class </w:t>
+      </w:r>
+      <w:proofErr w:type="spellStart"/>
+      <w:proofErr w:type="gramStart"/>
+      <w:r>
+        <w:t>LoginRequest</w:t>
+      </w:r>
+      <w:proofErr w:type="spellEnd"/>
+      <w:r>
+        <w:t>(</w:t>
+      </w:r>
+      <w:proofErr w:type="spellStart"/>
+      <w:proofErr w:type="gramEnd"/>
+      <w:r>
+        <w:t>val</w:t>
+      </w:r>
+      <w:proofErr w:type="spellEnd"/>
+      <w:r>
+        <w:t xml:space="preserve"> email: String, </w:t>
+      </w:r>
+      <w:proofErr w:type="spellStart"/>
+      <w:r>
+        <w:t>val</w:t>
+      </w:r>
+      <w:proofErr w:type="spellEnd"/>
+      <w:r>
+        <w:t xml:space="preserve"> password: String)</w:t>
+      </w:r>
+    </w:p>
+    <w:p>
+      <w:r>
+        <w:t xml:space="preserve">data class </w:t>
+      </w:r>
+      <w:proofErr w:type="spellStart"/>
+      <w:proofErr w:type="gramStart"/>
+      <w:r>
+        <w:t>LoginResponse</w:t>
+      </w:r>
+      <w:proofErr w:type="spellEnd"/>
+      <w:r>
+        <w:t>(</w:t>
+      </w:r>
+      <w:proofErr w:type="spellStart"/>
+      <w:proofErr w:type="gramEnd"/>
+      <w:r>
+        <w:t>val</w:t>
+      </w:r>
+      <w:proofErr w:type="spellEnd"/>
+      <w:r>
+        <w:t xml:space="preserve"> token: String)</w:t>
+      </w:r>
+    </w:p>
+    <w:p>
+      <w:r>
+        <w:t xml:space="preserve">data class </w:t>
+      </w:r>
+      <w:proofErr w:type="gramStart"/>
+      <w:r>
+        <w:t>Project(</w:t>
+      </w:r>
+      <w:proofErr w:type="spellStart"/>
+      <w:proofErr w:type="gramEnd"/>
+      <w:r>
+        <w:t>val</w:t>
+      </w:r>
+      <w:proofErr w:type="spellEnd"/>
+      <w:r>
+        <w:t xml:space="preserve"> </w:t>
+      </w:r>
+      <w:proofErr w:type="spellStart"/>
+      <w:r>
+        <w:t>idProject</w:t>
+      </w:r>
+      <w:proofErr w:type="spellEnd"/>
+      <w:r>
+        <w:t xml:space="preserve">: Int, </w:t>
+      </w:r>
+      <w:proofErr w:type="spellStart"/>
+      <w:r>
+        <w:t>val</w:t>
+      </w:r>
+      <w:proofErr w:type="spellEnd"/>
+      <w:r>
+        <w:t xml:space="preserve"> </w:t>
+      </w:r>
+      <w:proofErr w:type="spellStart"/>
+      <w:r>
+        <w:t>nameProject</w:t>
+      </w:r>
+      <w:proofErr w:type="spellEnd"/>
+      <w:r>
+        <w:t xml:space="preserve">: String, </w:t>
+      </w:r>
+      <w:proofErr w:type="spellStart"/>
+      <w:r>
+        <w:t>val</w:t>
+      </w:r>
+      <w:proofErr w:type="spellEnd"/>
+      <w:r>
+        <w:t xml:space="preserve"> </w:t>
+      </w:r>
+      <w:proofErr w:type="spellStart"/>
+      <w:r>
+        <w:t>startDateP</w:t>
+      </w:r>
+      <w:proofErr w:type="spellEnd"/>
+      <w:r>
+        <w:t xml:space="preserve">: String, </w:t>
+      </w:r>
+      <w:proofErr w:type="spellStart"/>
+      <w:r>
+        <w:t>val</w:t>
+      </w:r>
+      <w:proofErr w:type="spellEnd"/>
+      <w:r>
+        <w:t xml:space="preserve"> </w:t>
+      </w:r>
+      <w:proofErr w:type="spellStart"/>
+      <w:r>
+        <w:t>endDateP</w:t>
+      </w:r>
+      <w:proofErr w:type="spellEnd"/>
+      <w:r>
+        <w:t>: String)</w:t>
+      </w:r>
+    </w:p>
+    <w:p>
+      <w:pPr>
+        <w:pStyle w:val="Ttulo3"/>
+        <w:rPr>
+          <w:lang w:val="pt-PT"/>
+        </w:rPr>
+      </w:pPr>
+      <w:r>
+        <w:rPr>
+          <w:lang w:val="pt-PT"/>
+        </w:rPr>
+        <w:t>Passo 4: Implementação do Banco de Dados Local</w:t>
+      </w:r>
+    </w:p>
+    <w:p>
+      <w:pPr>
+        <w:rPr>
+          <w:lang w:val="pt-PT"/>
+        </w:rPr>
+      </w:pPr>
+      <w:r>
+        <w:rPr>
+          <w:lang w:val="pt-PT"/>
+        </w:rPr>
+        <w:t xml:space="preserve">Configuração do </w:t>
+      </w:r>
+      <w:proofErr w:type="spellStart"/>
+      <w:r>
+        <w:rPr>
+          <w:lang w:val="pt-PT"/>
+        </w:rPr>
+        <w:t>Room</w:t>
+      </w:r>
+      <w:proofErr w:type="spellEnd"/>
+      <w:r>
+        <w:rPr>
+          <w:lang w:val="pt-PT"/>
+        </w:rPr>
+        <w:t>:</w:t>
+      </w:r>
+    </w:p>
+    <w:p>
+      <w:pPr>
+        <w:rPr>
+          <w:lang w:val="pt-PT"/>
+        </w:rPr>
+      </w:pPr>
+    </w:p>
+    <w:p>
+      <w:pPr>
+        <w:rPr>
+          <w:lang w:val="pt-PT"/>
+        </w:rPr>
+      </w:pPr>
+      <w:r>
+        <w:rPr>
+          <w:lang w:val="pt-PT"/>
+        </w:rPr>
+        <w:t xml:space="preserve">Crie entidades e </w:t>
+      </w:r>
+      <w:proofErr w:type="spellStart"/>
+      <w:r>
+        <w:rPr>
+          <w:lang w:val="pt-PT"/>
+        </w:rPr>
+        <w:t>DAOs</w:t>
+      </w:r>
+      <w:proofErr w:type="spellEnd"/>
+      <w:r>
+        <w:rPr>
+          <w:lang w:val="pt-PT"/>
+        </w:rPr>
+        <w:t>.</w:t>
+      </w:r>
+    </w:p>
+    <w:p>
+      <w:proofErr w:type="spellStart"/>
+      <w:r>
+        <w:t>kotlin</w:t>
+      </w:r>
+      <w:proofErr w:type="spellEnd"/>
+    </w:p>
+    <w:p>
+      <w:proofErr w:type="spellStart"/>
+      <w:r>
+        <w:t>Copiar</w:t>
+      </w:r>
+      <w:proofErr w:type="spellEnd"/>
+      <w:r>
+        <w:t xml:space="preserve"> </w:t>
+      </w:r>
+      <w:proofErr w:type="spellStart"/>
+      <w:r>
+        <w:t>código</w:t>
+      </w:r>
+      <w:proofErr w:type="spellEnd"/>
+    </w:p>
+    <w:p>
+      <w:r>
+        <w:t>@Entity</w:t>
+      </w:r>
+    </w:p>
+    <w:p>
+      <w:r>
+        <w:t xml:space="preserve">data class </w:t>
+      </w:r>
+      <w:proofErr w:type="gramStart"/>
+      <w:r>
+        <w:t>User(</w:t>
+      </w:r>
+      <w:proofErr w:type="gramEnd"/>
+    </w:p>
+    <w:p>
+      <w:r>
+        <w:t xml:space="preserve">    @PrimaryKey </w:t>
+      </w:r>
+      <w:proofErr w:type="spellStart"/>
+      <w:r>
+        <w:t>val</w:t>
+      </w:r>
+      <w:proofErr w:type="spellEnd"/>
+      <w:r>
+        <w:t xml:space="preserve"> </w:t>
+      </w:r>
+      <w:proofErr w:type="spellStart"/>
+      <w:r>
+        <w:t>idUser</w:t>
+      </w:r>
+      <w:proofErr w:type="spellEnd"/>
+      <w:r>
+        <w:t>: Int,</w:t>
+      </w:r>
+    </w:p>
+    <w:p>
+      <w:r>
+        <w:t xml:space="preserve">    </w:t>
+      </w:r>
+      <w:proofErr w:type="spellStart"/>
+      <w:r>
+        <w:t>val</w:t>
+      </w:r>
+      <w:proofErr w:type="spellEnd"/>
+      <w:r>
+        <w:t xml:space="preserve"> email: String,</w:t>
+      </w:r>
+    </w:p>
+    <w:p>
+      <w:r>
+        <w:t xml:space="preserve">    </w:t>
+      </w:r>
+      <w:proofErr w:type="spellStart"/>
+      <w:r>
+        <w:t>val</w:t>
+      </w:r>
+      <w:proofErr w:type="spellEnd"/>
+      <w:r>
+        <w:t xml:space="preserve"> photo: </w:t>
+      </w:r>
+      <w:proofErr w:type="gramStart"/>
+      <w:r>
+        <w:t>String?,</w:t>
+      </w:r>
+      <w:proofErr w:type="gramEnd"/>
+    </w:p>
+    <w:p>
+      <w:r>
+        <w:t xml:space="preserve">    </w:t>
+      </w:r>
+      <w:proofErr w:type="spellStart"/>
+      <w:r>
+        <w:t>val</w:t>
+      </w:r>
+      <w:proofErr w:type="spellEnd"/>
+      <w:r>
+        <w:t xml:space="preserve"> password: String,</w:t>
+      </w:r>
+    </w:p>
+    <w:p>
+      <w:r>
+        <w:t xml:space="preserve">    </w:t>
+      </w:r>
+      <w:proofErr w:type="spellStart"/>
+      <w:r>
+        <w:t>val</w:t>
+      </w:r>
+      <w:proofErr w:type="spellEnd"/>
+      <w:r>
+        <w:t xml:space="preserve"> username: String,</w:t>
+      </w:r>
+    </w:p>
+    <w:p>
+      <w:r>
+        <w:t xml:space="preserve">    </w:t>
+      </w:r>
+      <w:proofErr w:type="spellStart"/>
+      <w:r>
+        <w:t>val</w:t>
+      </w:r>
+      <w:proofErr w:type="spellEnd"/>
+      <w:r>
+        <w:t xml:space="preserve"> name: String,</w:t>
+      </w:r>
+    </w:p>
+    <w:p>
+      <w:r>
+        <w:t xml:space="preserve">    </w:t>
+      </w:r>
+      <w:proofErr w:type="spellStart"/>
+      <w:r>
+        <w:t>val</w:t>
+      </w:r>
+      <w:proofErr w:type="spellEnd"/>
+      <w:r>
+        <w:t xml:space="preserve"> </w:t>
+      </w:r>
+      <w:proofErr w:type="spellStart"/>
+      <w:r>
+        <w:t>lastLogin</w:t>
+      </w:r>
+      <w:proofErr w:type="spellEnd"/>
+      <w:r>
+        <w:t>: String?</w:t>
+      </w:r>
+    </w:p>
+    <w:p>
+      <w:r>
+        <w:t>)</w:t>
+      </w:r>
+    </w:p>
     <w:p/>
     <w:p>
       <w:r>
-        <w:t xml:space="preserve">data class </w:t>
-      </w:r>
-      <w:proofErr w:type="spellStart"/>
+        <w:t>@Dao</w:t>
+      </w:r>
+    </w:p>
+    <w:p>
+      <w:r>
+        <w:t xml:space="preserve">interface </w:t>
+      </w:r>
+      <w:proofErr w:type="spellStart"/>
+      <w:r>
+        <w:t>UserDao</w:t>
+      </w:r>
+      <w:proofErr w:type="spellEnd"/>
+      <w:r>
+        <w:t xml:space="preserve"> {</w:t>
+      </w:r>
+    </w:p>
+    <w:p>
+      <w:r>
+        <w:t xml:space="preserve">    @</w:t>
+      </w:r>
       <w:proofErr w:type="gramStart"/>
       <w:r>
-        <w:t>LoginRequest</w:t>
+        <w:t>Query(</w:t>
+      </w:r>
+      <w:proofErr w:type="gramEnd"/>
+      <w:r>
+        <w:t xml:space="preserve">"SELECT * FROM User WHERE </w:t>
+      </w:r>
+      <w:proofErr w:type="spellStart"/>
+      <w:r>
+        <w:t>idUser</w:t>
+      </w:r>
+      <w:proofErr w:type="spellEnd"/>
+      <w:r>
+        <w:t xml:space="preserve"> = :id")</w:t>
+      </w:r>
+    </w:p>
+    <w:p>
+      <w:r>
+        <w:t xml:space="preserve">    suspend fun </w:t>
+      </w:r>
+      <w:proofErr w:type="spellStart"/>
+      <w:proofErr w:type="gramStart"/>
+      <w:r>
+        <w:t>getUserById</w:t>
       </w:r>
       <w:proofErr w:type="spellEnd"/>
       <w:r>
         <w:t>(</w:t>
       </w:r>
-      <w:proofErr w:type="spellStart"/>
       <w:proofErr w:type="gramEnd"/>
       <w:r>
-        <w:t>val</w:t>
-      </w:r>
-      <w:proofErr w:type="spellEnd"/>
-      <w:r>
-        <w:t xml:space="preserve"> email: String, </w:t>
-      </w:r>
-      <w:proofErr w:type="spellStart"/>
-      <w:r>
-        <w:t>val</w:t>
-      </w:r>
-      <w:proofErr w:type="spellEnd"/>
-      <w:r>
-        <w:t xml:space="preserve"> password: String)</w:t>
-      </w:r>
-    </w:p>
-    <w:p>
-      <w:r>
-        <w:t xml:space="preserve">data class </w:t>
-      </w:r>
-      <w:proofErr w:type="spellStart"/>
+        <w:t>id: Int): User?</w:t>
+      </w:r>
+    </w:p>
+    <w:p/>
+    <w:p>
+      <w:r>
+        <w:t xml:space="preserve">    @</w:t>
+      </w:r>
       <w:proofErr w:type="gramStart"/>
       <w:r>
-        <w:t>LoginResponse</w:t>
+        <w:t>Insert(</w:t>
+      </w:r>
+      <w:proofErr w:type="gramEnd"/>
+      <w:r>
+        <w:t xml:space="preserve">onConflict = </w:t>
+      </w:r>
+      <w:proofErr w:type="spellStart"/>
+      <w:r>
+        <w:t>OnConflictStrategy.REPLACE</w:t>
+      </w:r>
+      <w:proofErr w:type="spellEnd"/>
+      <w:r>
+        <w:t>)</w:t>
+      </w:r>
+    </w:p>
+    <w:p>
+      <w:r>
+        <w:t xml:space="preserve">    suspend fun </w:t>
+      </w:r>
+      <w:proofErr w:type="spellStart"/>
+      <w:proofErr w:type="gramStart"/>
+      <w:r>
+        <w:t>insertUser</w:t>
       </w:r>
       <w:proofErr w:type="spellEnd"/>
       <w:r>
         <w:t>(</w:t>
       </w:r>
-      <w:proofErr w:type="spellStart"/>
       <w:proofErr w:type="gramEnd"/>
       <w:r>
-        <w:t>val</w:t>
-      </w:r>
-      <w:proofErr w:type="spellEnd"/>
-      <w:r>
-        <w:t xml:space="preserve"> token: String)</w:t>
-      </w:r>
-    </w:p>
-    <w:p>
-      <w:r>
-        <w:t xml:space="preserve">data class </w:t>
+        <w:t>user: User)</w:t>
+      </w:r>
+    </w:p>
+    <w:p>
+      <w:r>
+        <w:t>}</w:t>
+      </w:r>
+    </w:p>
+    <w:p/>
+    <w:p>
+      <w:r>
+        <w:t>@</w:t>
       </w:r>
       <w:proofErr w:type="gramStart"/>
       <w:r>
-        <w:t>Project(</w:t>
-      </w:r>
-      <w:proofErr w:type="spellStart"/>
+        <w:t>Database(</w:t>
+      </w:r>
       <w:proofErr w:type="gramEnd"/>
       <w:r>
-        <w:t>val</w:t>
-      </w:r>
-      <w:proofErr w:type="spellEnd"/>
+        <w:t>entities = [User::class], version = 1)</w:t>
+      </w:r>
+    </w:p>
+    <w:p>
+      <w:r>
+        <w:t xml:space="preserve">abstract class </w:t>
+      </w:r>
+      <w:proofErr w:type="spellStart"/>
+      <w:proofErr w:type="gramStart"/>
+      <w:r>
+        <w:t>AppDatabase</w:t>
+      </w:r>
+      <w:proofErr w:type="spellEnd"/>
+      <w:r>
+        <w:t xml:space="preserve"> :</w:t>
+      </w:r>
+      <w:proofErr w:type="gramEnd"/>
       <w:r>
         <w:t xml:space="preserve"> </w:t>
       </w:r>
       <w:proofErr w:type="spellStart"/>
       <w:r>
-        <w:t>idProject</w:t>
-      </w:r>
-      <w:proofErr w:type="spellEnd"/>
-      <w:r>
-        <w:t xml:space="preserve">: Int, </w:t>
-      </w:r>
-      <w:proofErr w:type="spellStart"/>
-      <w:r>
-        <w:t>val</w:t>
-      </w:r>
-      <w:proofErr w:type="spellEnd"/>
-      <w:r>
-        <w:t xml:space="preserve"> </w:t>
-      </w:r>
-      <w:proofErr w:type="spellStart"/>
-      <w:r>
-        <w:t>nameProject</w:t>
-      </w:r>
-      <w:proofErr w:type="spellEnd"/>
-      <w:r>
-        <w:t xml:space="preserve">: String, </w:t>
-      </w:r>
-      <w:proofErr w:type="spellStart"/>
-      <w:r>
-        <w:t>val</w:t>
-      </w:r>
-      <w:proofErr w:type="spellEnd"/>
-      <w:r>
-        <w:t xml:space="preserve"> </w:t>
-      </w:r>
-      <w:proofErr w:type="spellStart"/>
-      <w:r>
-        <w:t>startDateP</w:t>
-      </w:r>
-      <w:proofErr w:type="spellEnd"/>
-      <w:r>
-        <w:t xml:space="preserve">: String, </w:t>
-      </w:r>
-      <w:proofErr w:type="spellStart"/>
-      <w:r>
-        <w:t>val</w:t>
-      </w:r>
-      <w:proofErr w:type="spellEnd"/>
-      <w:r>
-        <w:t xml:space="preserve"> </w:t>
-      </w:r>
-      <w:proofErr w:type="spellStart"/>
-      <w:r>
-        <w:t>endDateP</w:t>
-      </w:r>
-      <w:proofErr w:type="spellEnd"/>
-      <w:r>
-        <w:t>: String)</w:t>
-      </w:r>
-    </w:p>
-    <w:p>
-      <w:pPr>
-        <w:pStyle w:val="Ttulo3"/>
-        <w:rPr>
-          <w:lang w:val="pt-PT"/>
-        </w:rPr>
-      </w:pPr>
-      <w:r>
-        <w:rPr>
-          <w:lang w:val="pt-PT"/>
-        </w:rPr>
-        <w:t>Passo 4: Implementação do Banco de Dados Local</w:t>
-      </w:r>
-    </w:p>
-    <w:p>
-      <w:pPr>
-        <w:rPr>
-          <w:lang w:val="pt-PT"/>
-        </w:rPr>
-      </w:pPr>
-      <w:r>
-        <w:rPr>
-          <w:lang w:val="pt-PT"/>
-        </w:rPr>
-        <w:t xml:space="preserve">Configuração do </w:t>
-      </w:r>
-      <w:proofErr w:type="spellStart"/>
-      <w:r>
-        <w:rPr>
-          <w:lang w:val="pt-PT"/>
-        </w:rPr>
-        <w:t>Room</w:t>
-      </w:r>
-      <w:proofErr w:type="spellEnd"/>
-      <w:r>
-        <w:rPr>
-          <w:lang w:val="pt-PT"/>
-        </w:rPr>
-        <w:t>:</w:t>
-      </w:r>
-    </w:p>
-    <w:p>
-      <w:pPr>
-        <w:rPr>
-          <w:lang w:val="pt-PT"/>
-        </w:rPr>
-      </w:pPr>
-    </w:p>
-    <w:p>
-      <w:pPr>
-        <w:rPr>
-          <w:lang w:val="pt-PT"/>
-        </w:rPr>
-      </w:pPr>
-      <w:r>
-        <w:rPr>
-          <w:lang w:val="pt-PT"/>
-        </w:rPr>
-        <w:t xml:space="preserve">Crie entidades e </w:t>
-      </w:r>
-      <w:proofErr w:type="spellStart"/>
-      <w:r>
-        <w:rPr>
-          <w:lang w:val="pt-PT"/>
-        </w:rPr>
-        <w:t>DAOs</w:t>
-      </w:r>
-      <w:proofErr w:type="spellEnd"/>
+        <w:t>RoomDatabase</w:t>
+      </w:r>
+      <w:proofErr w:type="spellEnd"/>
+      <w:r>
+        <w:t>() {</w:t>
+      </w:r>
+    </w:p>
+    <w:p>
+      <w:r>
+        <w:t xml:space="preserve">    abstract fun </w:t>
+      </w:r>
+      <w:proofErr w:type="spellStart"/>
+      <w:proofErr w:type="gramStart"/>
+      <w:r>
+        <w:t>userDao</w:t>
+      </w:r>
+      <w:proofErr w:type="spellEnd"/>
+      <w:r>
+        <w:t>(</w:t>
+      </w:r>
+      <w:proofErr w:type="gramEnd"/>
+      <w:r>
+        <w:t xml:space="preserve">): </w:t>
+      </w:r>
+      <w:proofErr w:type="spellStart"/>
+      <w:r>
+        <w:t>UserDao</w:t>
+      </w:r>
+      <w:proofErr w:type="spellEnd"/>
+    </w:p>
+    <w:p/>
+    <w:p>
+      <w:r>
+        <w:t xml:space="preserve">    companion object {</w:t>
+      </w:r>
+    </w:p>
+    <w:p>
+      <w:r>
+        <w:t xml:space="preserve">        @Volatile private var instance: </w:t>
+      </w:r>
+      <w:proofErr w:type="spellStart"/>
+      <w:r>
+        <w:t>AppDatabase</w:t>
+      </w:r>
+      <w:proofErr w:type="spellEnd"/>
+      <w:r>
+        <w:t>? = null</w:t>
+      </w:r>
+    </w:p>
+    <w:p/>
+    <w:p>
+      <w:r>
+        <w:t xml:space="preserve">        fun </w:t>
+      </w:r>
+      <w:proofErr w:type="spellStart"/>
+      <w:proofErr w:type="gramStart"/>
+      <w:r>
+        <w:t>getDatabase</w:t>
+      </w:r>
+      <w:proofErr w:type="spellEnd"/>
+      <w:r>
+        <w:t>(</w:t>
+      </w:r>
+      <w:proofErr w:type="gramEnd"/>
+      <w:r>
+        <w:t xml:space="preserve">context: Context): </w:t>
+      </w:r>
+      <w:proofErr w:type="spellStart"/>
+      <w:r>
+        <w:t>AppDatabase</w:t>
+      </w:r>
+      <w:proofErr w:type="spellEnd"/>
+      <w:r>
+        <w:t xml:space="preserve"> =</w:t>
+      </w:r>
+    </w:p>
+    <w:p>
+      <w:r>
+        <w:t xml:space="preserve">            </w:t>
+      </w:r>
+      <w:proofErr w:type="gramStart"/>
+      <w:r>
+        <w:t>instance ?</w:t>
+      </w:r>
+      <w:proofErr w:type="gramEnd"/>
+      <w:r>
+        <w:t xml:space="preserve">: synchronized(this) { instance ?: </w:t>
+      </w:r>
+      <w:proofErr w:type="spellStart"/>
+      <w:r>
+        <w:t>buildDatabase</w:t>
+      </w:r>
+      <w:proofErr w:type="spellEnd"/>
+      <w:r>
+        <w:t>(context).also { instance = it } }</w:t>
+      </w:r>
+    </w:p>
+    <w:p/>
+    <w:p>
+      <w:r>
+        <w:t xml:space="preserve">        private fun </w:t>
+      </w:r>
+      <w:proofErr w:type="spellStart"/>
+      <w:proofErr w:type="gramStart"/>
+      <w:r>
+        <w:t>buildDatabase</w:t>
+      </w:r>
+      <w:proofErr w:type="spellEnd"/>
+      <w:r>
+        <w:t>(</w:t>
+      </w:r>
+      <w:proofErr w:type="gramEnd"/>
+      <w:r>
+        <w:t>context: Context) =</w:t>
+      </w:r>
+    </w:p>
+    <w:p>
+      <w:r>
+        <w:t xml:space="preserve">            </w:t>
+      </w:r>
+      <w:proofErr w:type="spellStart"/>
+      <w:r>
+        <w:t>Room.databaseBuilder</w:t>
+      </w:r>
+      <w:proofErr w:type="spellEnd"/>
+      <w:r>
+        <w:t xml:space="preserve">(context, </w:t>
+      </w:r>
+      <w:proofErr w:type="spellStart"/>
+      <w:proofErr w:type="gramStart"/>
+      <w:r>
+        <w:t>AppDatabase</w:t>
+      </w:r>
+      <w:proofErr w:type="spellEnd"/>
+      <w:r>
+        <w:t>::</w:t>
+      </w:r>
+      <w:proofErr w:type="gramEnd"/>
+      <w:r>
+        <w:t>class.java, "</w:t>
+      </w:r>
+      <w:proofErr w:type="spellStart"/>
+      <w:r>
+        <w:t>project_management.db</w:t>
+      </w:r>
+      <w:proofErr w:type="spellEnd"/>
+      <w:r>
+        <w:t>")</w:t>
+      </w:r>
+    </w:p>
+    <w:p>
+      <w:pPr>
+        <w:rPr>
+          <w:lang w:val="pt-PT"/>
+        </w:rPr>
+      </w:pPr>
+      <w:r>
+        <w:t xml:space="preserve">                </w:t>
+      </w:r>
+      <w:proofErr w:type="gramStart"/>
       <w:r>
         <w:rPr>
           <w:lang w:val="pt-PT"/>
         </w:rPr>
         <w:t>.</w:t>
       </w:r>
-    </w:p>
-    <w:p>
-      <w:proofErr w:type="spellStart"/>
-      <w:r>
-        <w:t>kotlin</w:t>
-      </w:r>
-      <w:proofErr w:type="spellEnd"/>
-    </w:p>
-    <w:p>
-      <w:proofErr w:type="spellStart"/>
-      <w:r>
-        <w:t>Copiar</w:t>
-      </w:r>
-      <w:proofErr w:type="spellEnd"/>
-      <w:r>
-        <w:t xml:space="preserve"> </w:t>
-      </w:r>
-      <w:proofErr w:type="spellStart"/>
-      <w:r>
-        <w:t>código</w:t>
-      </w:r>
-      <w:proofErr w:type="spellEnd"/>
-    </w:p>
-    <w:p>
-      <w:r>
-        <w:t>@Entity</w:t>
-      </w:r>
-    </w:p>
-    <w:p>
-      <w:r>
-        <w:t xml:space="preserve">data class </w:t>
-      </w:r>
-      <w:proofErr w:type="gramStart"/>
-      <w:r>
-        <w:t>User(</w:t>
-      </w:r>
+      <w:proofErr w:type="spellStart"/>
+      <w:r>
+        <w:rPr>
+          <w:lang w:val="pt-PT"/>
+        </w:rPr>
+        <w:t>build</w:t>
+      </w:r>
+      <w:proofErr w:type="spellEnd"/>
       <w:proofErr w:type="gramEnd"/>
-    </w:p>
-    <w:p>
-      <w:r>
-        <w:t xml:space="preserve">    @PrimaryKey </w:t>
-      </w:r>
-      <w:proofErr w:type="spellStart"/>
-      <w:r>
-        <w:t>val</w:t>
-      </w:r>
-      <w:proofErr w:type="spellEnd"/>
-      <w:r>
-        <w:t xml:space="preserve"> </w:t>
-      </w:r>
-      <w:proofErr w:type="spellStart"/>
-      <w:r>
-        <w:t>idUser</w:t>
-      </w:r>
-      <w:proofErr w:type="spellEnd"/>
-      <w:r>
-        <w:t>: Int,</w:t>
-      </w:r>
-    </w:p>
-    <w:p>
-      <w:r>
-        <w:t xml:space="preserve">    </w:t>
-      </w:r>
-      <w:proofErr w:type="spellStart"/>
-      <w:r>
-        <w:t>val</w:t>
-      </w:r>
-      <w:proofErr w:type="spellEnd"/>
-      <w:r>
-        <w:t xml:space="preserve"> email: String,</w:t>
-      </w:r>
-    </w:p>
-    <w:p>
-      <w:r>
-        <w:t xml:space="preserve">    </w:t>
-      </w:r>
-      <w:proofErr w:type="spellStart"/>
-      <w:r>
-        <w:t>val</w:t>
-      </w:r>
-      <w:proofErr w:type="spellEnd"/>
-      <w:r>
-        <w:t xml:space="preserve"> photo: </w:t>
-      </w:r>
-      <w:proofErr w:type="gramStart"/>
-      <w:r>
-        <w:t>String?,</w:t>
-      </w:r>
-      <w:proofErr w:type="gramEnd"/>
-    </w:p>
-    <w:p>
-      <w:r>
-        <w:t xml:space="preserve">    </w:t>
-      </w:r>
-      <w:proofErr w:type="spellStart"/>
-      <w:r>
-        <w:t>val</w:t>
-      </w:r>
-      <w:proofErr w:type="spellEnd"/>
-      <w:r>
-        <w:t xml:space="preserve"> password: String,</w:t>
-      </w:r>
-    </w:p>
-    <w:p>
-      <w:r>
-        <w:t xml:space="preserve">    </w:t>
-      </w:r>
-      <w:proofErr w:type="spellStart"/>
-      <w:r>
-        <w:t>val</w:t>
-      </w:r>
-      <w:proofErr w:type="spellEnd"/>
-      <w:r>
-        <w:t xml:space="preserve"> username: String,</w:t>
-      </w:r>
-    </w:p>
-    <w:p>
-      <w:r>
-        <w:t xml:space="preserve">    </w:t>
-      </w:r>
-      <w:proofErr w:type="spellStart"/>
-      <w:r>
-        <w:t>val</w:t>
-      </w:r>
-      <w:proofErr w:type="spellEnd"/>
-      <w:r>
-        <w:t xml:space="preserve"> name: String,</w:t>
-      </w:r>
-    </w:p>
-    <w:p>
-      <w:r>
-        <w:t xml:space="preserve">    </w:t>
-      </w:r>
-      <w:proofErr w:type="spellStart"/>
-      <w:r>
-        <w:t>val</w:t>
-      </w:r>
-      <w:proofErr w:type="spellEnd"/>
-      <w:r>
-        <w:t xml:space="preserve"> </w:t>
-      </w:r>
-      <w:proofErr w:type="spellStart"/>
-      <w:r>
-        <w:t>lastLogin</w:t>
-      </w:r>
-      <w:proofErr w:type="spellEnd"/>
-      <w:r>
-        <w:t>: String?</w:t>
-      </w:r>
-    </w:p>
-    <w:p>
-      <w:r>
-        <w:t>)</w:t>
-      </w:r>
-    </w:p>
-    <w:p/>
-    <w:p>
-      <w:r>
-        <w:t>@Dao</w:t>
-      </w:r>
-    </w:p>
-    <w:p>
-      <w:r>
-        <w:t xml:space="preserve">interface </w:t>
-      </w:r>
-      <w:proofErr w:type="spellStart"/>
-      <w:r>
-        <w:t>UserDao</w:t>
-      </w:r>
-      <w:proofErr w:type="spellEnd"/>
-      <w:r>
-        <w:t xml:space="preserve"> {</w:t>
-      </w:r>
-    </w:p>
-    <w:p>
-      <w:r>
-        <w:t xml:space="preserve">    @</w:t>
-      </w:r>
-      <w:proofErr w:type="gramStart"/>
-      <w:r>
-        <w:t>Query(</w:t>
-      </w:r>
-      <w:proofErr w:type="gramEnd"/>
-      <w:r>
-        <w:t xml:space="preserve">"SELECT * FROM User WHERE </w:t>
-      </w:r>
-      <w:proofErr w:type="spellStart"/>
-      <w:r>
-        <w:t>idUser</w:t>
-      </w:r>
-      <w:proofErr w:type="spellEnd"/>
-      <w:r>
-        <w:t xml:space="preserve"> = :id")</w:t>
-      </w:r>
-    </w:p>
-    <w:p>
-      <w:r>
-        <w:t xml:space="preserve">    suspend fun </w:t>
-      </w:r>
-      <w:proofErr w:type="spellStart"/>
-      <w:proofErr w:type="gramStart"/>
-      <w:r>
-        <w:t>getUserById</w:t>
-      </w:r>
-      <w:proofErr w:type="spellEnd"/>
-      <w:r>
-        <w:t>(</w:t>
-      </w:r>
-      <w:proofErr w:type="gramEnd"/>
-      <w:r>
-        <w:t>id: Int): User?</w:t>
-      </w:r>
-    </w:p>
-    <w:p/>
-    <w:p>
-      <w:r>
-        <w:t xml:space="preserve">    @</w:t>
-      </w:r>
-      <w:proofErr w:type="gramStart"/>
-      <w:r>
-        <w:t>Insert(</w:t>
-      </w:r>
-      <w:proofErr w:type="gramEnd"/>
-      <w:r>
-        <w:t xml:space="preserve">onConflict = </w:t>
-      </w:r>
-      <w:proofErr w:type="spellStart"/>
-      <w:r>
-        <w:t>OnConflictStrategy.REPLACE</w:t>
-      </w:r>
-      <w:proofErr w:type="spellEnd"/>
-      <w:r>
-        <w:t>)</w:t>
-      </w:r>
-    </w:p>
-    <w:p>
-      <w:r>
-        <w:t xml:space="preserve">    suspend fun </w:t>
-      </w:r>
-      <w:proofErr w:type="spellStart"/>
-      <w:proofErr w:type="gramStart"/>
-      <w:r>
-        <w:t>insertUser</w:t>
-      </w:r>
-      <w:proofErr w:type="spellEnd"/>
-      <w:r>
-        <w:t>(</w:t>
-      </w:r>
-      <w:proofErr w:type="gramEnd"/>
-      <w:r>
-        <w:t>user: User)</w:t>
-      </w:r>
-    </w:p>
-    <w:p>
-      <w:r>
+      <w:r>
+        <w:rPr>
+          <w:lang w:val="pt-PT"/>
+        </w:rPr>
+        <w:t>()</w:t>
+      </w:r>
+    </w:p>
+    <w:p>
+      <w:pPr>
+        <w:rPr>
+          <w:lang w:val="pt-PT"/>
+        </w:rPr>
+      </w:pPr>
+      <w:r>
+        <w:rPr>
+          <w:lang w:val="pt-PT"/>
+        </w:rPr>
+        <w:t xml:space="preserve">    }</w:t>
+      </w:r>
+    </w:p>
+    <w:p>
+      <w:pPr>
+        <w:rPr>
+          <w:lang w:val="pt-PT"/>
+        </w:rPr>
+      </w:pPr>
+      <w:r>
+        <w:rPr>
+          <w:lang w:val="pt-PT"/>
+        </w:rPr>
         <w:t>}</w:t>
       </w:r>
     </w:p>
-    <w:p/>
-    <w:p>
-      <w:r>
-        <w:t>@</w:t>
-      </w:r>
-      <w:proofErr w:type="gramStart"/>
-      <w:r>
-        <w:t>Database(</w:t>
-      </w:r>
-      <w:proofErr w:type="gramEnd"/>
-      <w:r>
-        <w:t>entities = [User::class], version = 1)</w:t>
-      </w:r>
-    </w:p>
-    <w:p>
-      <w:r>
-        <w:t xml:space="preserve">abstract class </w:t>
-      </w:r>
-      <w:proofErr w:type="spellStart"/>
-      <w:proofErr w:type="gramStart"/>
-      <w:r>
-        <w:t>AppDatabase</w:t>
-      </w:r>
-      <w:proofErr w:type="spellEnd"/>
-      <w:r>
-        <w:t xml:space="preserve"> :</w:t>
-      </w:r>
-      <w:proofErr w:type="gramEnd"/>
-      <w:r>
-        <w:t xml:space="preserve"> </w:t>
-      </w:r>
-      <w:proofErr w:type="spellStart"/>
-      <w:r>
-        <w:t>RoomDatabase</w:t>
-      </w:r>
-      <w:proofErr w:type="spellEnd"/>
-      <w:r>
-        <w:t>() {</w:t>
-      </w:r>
-    </w:p>
-    <w:p>
-      <w:r>
-        <w:t xml:space="preserve">    abstract fun </w:t>
-      </w:r>
-      <w:proofErr w:type="spellStart"/>
-      <w:proofErr w:type="gramStart"/>
-      <w:r>
-        <w:t>userDao</w:t>
-      </w:r>
-      <w:proofErr w:type="spellEnd"/>
-      <w:r>
-        <w:t>(</w:t>
-      </w:r>
-      <w:proofErr w:type="gramEnd"/>
-      <w:r>
-        <w:t xml:space="preserve">): </w:t>
-      </w:r>
-      <w:proofErr w:type="spellStart"/>
-      <w:r>
-        <w:t>UserDao</w:t>
-      </w:r>
-      <w:proofErr w:type="spellEnd"/>
-    </w:p>
-    <w:p/>
-    <w:p>
-      <w:r>
-        <w:t xml:space="preserve">    companion object {</w:t>
-      </w:r>
-    </w:p>
-    <w:p>
-      <w:r>
-        <w:t xml:space="preserve">        @Volatile private var instance: </w:t>
-      </w:r>
-      <w:proofErr w:type="spellStart"/>
-      <w:r>
-        <w:t>AppDatabase</w:t>
-      </w:r>
-      <w:proofErr w:type="spellEnd"/>
-      <w:r>
-        <w:t>? = null</w:t>
-      </w:r>
-    </w:p>
-    <w:p/>
-    <w:p>
-      <w:r>
-        <w:t xml:space="preserve">        fun </w:t>
-      </w:r>
-      <w:proofErr w:type="spellStart"/>
-      <w:proofErr w:type="gramStart"/>
-      <w:r>
-        <w:t>getDatabase</w:t>
-      </w:r>
-      <w:proofErr w:type="spellEnd"/>
-      <w:r>
-        <w:t>(</w:t>
-      </w:r>
-      <w:proofErr w:type="gramEnd"/>
-      <w:r>
-        <w:t xml:space="preserve">context: Context): </w:t>
-      </w:r>
-      <w:proofErr w:type="spellStart"/>
-      <w:r>
-        <w:t>AppDatabase</w:t>
-      </w:r>
-      <w:proofErr w:type="spellEnd"/>
-      <w:r>
-        <w:t xml:space="preserve"> =</w:t>
-      </w:r>
-    </w:p>
-    <w:p>
-      <w:r>
-        <w:t xml:space="preserve">            </w:t>
-      </w:r>
-      <w:proofErr w:type="gramStart"/>
-      <w:r>
-        <w:t>instance ?</w:t>
-      </w:r>
-      <w:proofErr w:type="gramEnd"/>
-      <w:r>
-        <w:t xml:space="preserve">: synchronized(this) { instance ?: </w:t>
-      </w:r>
-      <w:proofErr w:type="spellStart"/>
-      <w:r>
-        <w:t>buildDatabase</w:t>
-      </w:r>
-      <w:proofErr w:type="spellEnd"/>
-      <w:r>
-        <w:t>(context).also { instance = it } }</w:t>
-      </w:r>
-    </w:p>
-    <w:p/>
-    <w:p>
-      <w:r>
-        <w:t xml:space="preserve">        private fun </w:t>
-      </w:r>
-      <w:proofErr w:type="spellStart"/>
-      <w:proofErr w:type="gramStart"/>
-      <w:r>
-        <w:t>buildDatabase</w:t>
-      </w:r>
-      <w:proofErr w:type="spellEnd"/>
-      <w:r>
-        <w:t>(</w:t>
-      </w:r>
-      <w:proofErr w:type="gramEnd"/>
-      <w:r>
-        <w:t>context: Context) =</w:t>
-      </w:r>
-    </w:p>
-    <w:p>
-      <w:r>
-        <w:t xml:space="preserve">            </w:t>
-      </w:r>
-      <w:proofErr w:type="spellStart"/>
-      <w:r>
-        <w:t>Room.databaseBuilder</w:t>
-      </w:r>
-      <w:proofErr w:type="spellEnd"/>
-      <w:r>
-        <w:t xml:space="preserve">(context, </w:t>
-      </w:r>
-      <w:proofErr w:type="spellStart"/>
-      <w:proofErr w:type="gramStart"/>
-      <w:r>
-        <w:t>AppDatabase</w:t>
-      </w:r>
-      <w:proofErr w:type="spellEnd"/>
-      <w:r>
-        <w:t>::</w:t>
-      </w:r>
-      <w:proofErr w:type="gramEnd"/>
-      <w:r>
-        <w:t>class.java, "</w:t>
-      </w:r>
-      <w:proofErr w:type="spellStart"/>
-      <w:r>
-        <w:t>project_management.db</w:t>
-      </w:r>
-      <w:proofErr w:type="spellEnd"/>
-      <w:r>
-        <w:t>")</w:t>
-      </w:r>
-    </w:p>
-    <w:p>
-      <w:pPr>
-        <w:rPr>
-          <w:lang w:val="pt-PT"/>
-        </w:rPr>
-      </w:pPr>
-      <w:r>
-        <w:t xml:space="preserve">                </w:t>
-      </w:r>
-      <w:proofErr w:type="gramStart"/>
-      <w:r>
-        <w:rPr>
-          <w:lang w:val="pt-PT"/>
-        </w:rPr>
-        <w:t>.</w:t>
-      </w:r>
-      <w:proofErr w:type="spellStart"/>
-      <w:r>
-        <w:rPr>
-          <w:lang w:val="pt-PT"/>
-        </w:rPr>
-        <w:t>build</w:t>
-      </w:r>
-      <w:proofErr w:type="spellEnd"/>
-      <w:proofErr w:type="gramEnd"/>
-      <w:r>
-        <w:rPr>
-          <w:lang w:val="pt-PT"/>
-        </w:rPr>
-        <w:t>()</w:t>
-      </w:r>
-    </w:p>
-    <w:p>
-      <w:pPr>
-        <w:rPr>
-          <w:lang w:val="pt-PT"/>
-        </w:rPr>
-      </w:pPr>
-      <w:r>
-        <w:rPr>
-          <w:lang w:val="pt-PT"/>
-        </w:rPr>
-        <w:t xml:space="preserve">    }</w:t>
-      </w:r>
-    </w:p>
-    <w:p>
-      <w:pPr>
-        <w:rPr>
-          <w:lang w:val="pt-PT"/>
-        </w:rPr>
-      </w:pPr>
-      <w:r>
-        <w:rPr>
-          <w:lang w:val="pt-PT"/>
-        </w:rPr>
-        <w:t>}</w:t>
-      </w:r>
-    </w:p>
     <w:p>
       <w:pPr>
         <w:rPr>
@@ -2616,7 +2579,13 @@
         <w:t>Repository para Gestão de Dados:</w:t>
       </w:r>
     </w:p>
-    <w:p/>
+    <w:p>
+      <w:pPr>
+        <w:rPr>
+          <w:lang w:val="pt-PT"/>
+        </w:rPr>
+      </w:pPr>
+    </w:p>
     <w:p>
       <w:r>
         <w:t xml:space="preserve">class </w:t>
@@ -3761,6 +3730,783 @@
           <w:lang w:val="pt-PT"/>
         </w:rPr>
       </w:pPr>
+    </w:p>
+    <w:p>
+      <w:pPr>
+        <w:rPr>
+          <w:lang w:val="pt-PT"/>
+        </w:rPr>
+      </w:pPr>
+    </w:p>
+    <w:p>
+      <w:pPr>
+        <w:rPr>
+          <w:lang w:val="pt-PT"/>
+        </w:rPr>
+      </w:pPr>
+    </w:p>
+    <w:p>
+      <w:pPr>
+        <w:rPr>
+          <w:lang w:val="pt-PT"/>
+        </w:rPr>
+      </w:pPr>
+    </w:p>
+    <w:p>
+      <w:pPr>
+        <w:rPr>
+          <w:lang w:val="pt-PT"/>
+        </w:rPr>
+      </w:pPr>
+      <w:r>
+        <w:rPr>
+          <w:lang w:val="pt-PT"/>
+        </w:rPr>
+        <w:lastRenderedPageBreak/>
+        <w:t xml:space="preserve">• </w:t>
+      </w:r>
+      <w:proofErr w:type="spellStart"/>
+      <w:r>
+        <w:rPr>
+          <w:lang w:val="pt-PT"/>
+        </w:rPr>
+        <w:t>Intro</w:t>
+      </w:r>
+      <w:proofErr w:type="spellEnd"/>
+      <w:r>
+        <w:rPr>
+          <w:lang w:val="pt-PT"/>
+        </w:rPr>
+        <w:t xml:space="preserve"> </w:t>
+      </w:r>
+      <w:proofErr w:type="spellStart"/>
+      <w:r>
+        <w:rPr>
+          <w:lang w:val="pt-PT"/>
+        </w:rPr>
+        <w:t>sliders</w:t>
+      </w:r>
+      <w:proofErr w:type="spellEnd"/>
+      <w:r>
+        <w:rPr>
+          <w:lang w:val="pt-PT"/>
+        </w:rPr>
+        <w:t>;</w:t>
+      </w:r>
+      <w:r>
+        <w:rPr>
+          <w:lang w:val="pt-PT"/>
+        </w:rPr>
+        <w:t xml:space="preserve"> </w:t>
+      </w:r>
+      <w:r>
+        <w:rPr>
+          <w:rFonts w:ascii="Segoe UI Emoji" w:hAnsi="Segoe UI Emoji" w:cs="Segoe UI Emoji"/>
+          <w:lang w:val="pt-PT"/>
+        </w:rPr>
+        <w:t>✅</w:t>
+      </w:r>
+    </w:p>
+    <w:p>
+      <w:pPr>
+        <w:rPr>
+          <w:lang w:val="pt-PT"/>
+        </w:rPr>
+      </w:pPr>
+      <w:r>
+        <w:rPr>
+          <w:lang w:val="pt-PT"/>
+        </w:rPr>
+        <w:t>• Criar conta;</w:t>
+      </w:r>
+      <w:r>
+        <w:rPr>
+          <w:lang w:val="pt-PT"/>
+        </w:rPr>
+        <w:t xml:space="preserve"> </w:t>
+      </w:r>
+      <w:r>
+        <w:rPr>
+          <w:rFonts w:ascii="Segoe UI Emoji" w:hAnsi="Segoe UI Emoji" w:cs="Segoe UI Emoji"/>
+          <w:lang w:val="pt-PT"/>
+        </w:rPr>
+        <w:t>✅</w:t>
+      </w:r>
+    </w:p>
+    <w:p>
+      <w:pPr>
+        <w:rPr>
+          <w:lang w:val="pt-PT"/>
+        </w:rPr>
+      </w:pPr>
+      <w:r>
+        <w:rPr>
+          <w:lang w:val="pt-PT"/>
+        </w:rPr>
+        <w:t>• Iniciar sessão;</w:t>
+      </w:r>
+      <w:r>
+        <w:rPr>
+          <w:lang w:val="pt-PT"/>
+        </w:rPr>
+        <w:t xml:space="preserve"> </w:t>
+      </w:r>
+      <w:r>
+        <w:rPr>
+          <w:rFonts w:ascii="Segoe UI Emoji" w:hAnsi="Segoe UI Emoji" w:cs="Segoe UI Emoji"/>
+          <w:lang w:val="pt-PT"/>
+        </w:rPr>
+        <w:t>✅</w:t>
+      </w:r>
+    </w:p>
+    <w:p>
+      <w:pPr>
+        <w:rPr>
+          <w:lang w:val="pt-PT"/>
+        </w:rPr>
+      </w:pPr>
+      <w:r>
+        <w:rPr>
+          <w:lang w:val="pt-PT"/>
+        </w:rPr>
+        <w:t>• Gestão de perfil</w:t>
+      </w:r>
+      <w:r>
+        <w:rPr>
+          <w:lang w:val="pt-PT"/>
+        </w:rPr>
+        <w:t xml:space="preserve">: </w:t>
+      </w:r>
+      <w:r>
+        <w:rPr>
+          <w:lang w:val="pt-PT"/>
+        </w:rPr>
+        <w:t xml:space="preserve"> Nome, </w:t>
+      </w:r>
+      <w:proofErr w:type="spellStart"/>
+      <w:r>
+        <w:rPr>
+          <w:lang w:val="pt-PT"/>
+        </w:rPr>
+        <w:t>username</w:t>
+      </w:r>
+      <w:proofErr w:type="spellEnd"/>
+      <w:r>
+        <w:rPr>
+          <w:lang w:val="pt-PT"/>
+        </w:rPr>
+        <w:t>. email, fotografia, password.</w:t>
+      </w:r>
+      <w:r>
+        <w:rPr>
+          <w:lang w:val="pt-PT"/>
+        </w:rPr>
+        <w:t xml:space="preserve"> </w:t>
+      </w:r>
+      <w:r>
+        <w:rPr>
+          <w:rFonts w:ascii="Segoe UI Emoji" w:hAnsi="Segoe UI Emoji" w:cs="Segoe UI Emoji"/>
+          <w:lang w:val="pt-PT"/>
+        </w:rPr>
+        <w:t>✅</w:t>
+      </w:r>
+    </w:p>
+    <w:p>
+      <w:pPr>
+        <w:rPr>
+          <w:lang w:val="pt-PT"/>
+        </w:rPr>
+      </w:pPr>
+      <w:r>
+        <w:rPr>
+          <w:lang w:val="pt-PT"/>
+        </w:rPr>
+        <w:t>• Pelo menos três</w:t>
+      </w:r>
+      <w:r>
+        <w:rPr>
+          <w:lang w:val="pt-PT"/>
+        </w:rPr>
+        <w:t xml:space="preserve"> </w:t>
+      </w:r>
+      <w:r>
+        <w:rPr>
+          <w:lang w:val="pt-PT"/>
+        </w:rPr>
+        <w:t>tipos de perfil: Administrador, Gestor de Projeto e Utilizador</w:t>
+      </w:r>
+      <w:r>
+        <w:rPr>
+          <w:rFonts w:ascii="Segoe UI Emoji" w:hAnsi="Segoe UI Emoji" w:cs="Segoe UI Emoji"/>
+          <w:lang w:val="pt-PT"/>
+        </w:rPr>
+        <w:t>✅</w:t>
+      </w:r>
+    </w:p>
+    <w:p>
+      <w:pPr>
+        <w:rPr>
+          <w:lang w:val="pt-PT"/>
+        </w:rPr>
+      </w:pPr>
+    </w:p>
+    <w:p>
+      <w:pPr>
+        <w:rPr>
+          <w:lang w:val="pt-PT"/>
+        </w:rPr>
+      </w:pPr>
+      <w:r>
+        <w:rPr>
+          <w:lang w:val="pt-PT"/>
+        </w:rPr>
+        <w:t xml:space="preserve">• </w:t>
+      </w:r>
+      <w:r>
+        <w:rPr>
+          <w:b/>
+          <w:bCs/>
+          <w:lang w:val="pt-PT"/>
+        </w:rPr>
+        <w:t>Administrador</w:t>
+      </w:r>
+      <w:r>
+        <w:rPr>
+          <w:lang w:val="pt-PT"/>
+        </w:rPr>
+        <w:t>:</w:t>
+      </w:r>
+    </w:p>
+    <w:p>
+      <w:pPr>
+        <w:rPr>
+          <w:lang w:val="pt-PT"/>
+        </w:rPr>
+      </w:pPr>
+      <w:r>
+        <w:rPr>
+          <w:lang w:val="pt-PT"/>
+        </w:rPr>
+        <w:t xml:space="preserve">o </w:t>
+      </w:r>
+      <w:proofErr w:type="spellStart"/>
+      <w:r>
+        <w:rPr>
+          <w:lang w:val="pt-PT"/>
+        </w:rPr>
+        <w:t>O</w:t>
+      </w:r>
+      <w:proofErr w:type="spellEnd"/>
+      <w:r>
+        <w:rPr>
+          <w:lang w:val="pt-PT"/>
+        </w:rPr>
+        <w:t xml:space="preserve"> administrador deverá criar, editar e remover projetos.</w:t>
+      </w:r>
+    </w:p>
+    <w:p>
+      <w:pPr>
+        <w:rPr>
+          <w:lang w:val="pt-PT"/>
+        </w:rPr>
+      </w:pPr>
+      <w:r>
+        <w:rPr>
+          <w:lang w:val="pt-PT"/>
+        </w:rPr>
+        <w:t xml:space="preserve">o </w:t>
+      </w:r>
+      <w:proofErr w:type="spellStart"/>
+      <w:r>
+        <w:rPr>
+          <w:lang w:val="pt-PT"/>
+        </w:rPr>
+        <w:t>O</w:t>
+      </w:r>
+      <w:proofErr w:type="spellEnd"/>
+      <w:r>
+        <w:rPr>
+          <w:lang w:val="pt-PT"/>
+        </w:rPr>
+        <w:t xml:space="preserve"> administrador poderá criar, alterar e remover os perfis dos</w:t>
+      </w:r>
+      <w:r>
+        <w:rPr>
+          <w:lang w:val="pt-PT"/>
+        </w:rPr>
+        <w:t xml:space="preserve"> </w:t>
+      </w:r>
+      <w:r>
+        <w:rPr>
+          <w:lang w:val="pt-PT"/>
+        </w:rPr>
+        <w:t>utilizadores e gestor de projeto do sistema.</w:t>
+      </w:r>
+    </w:p>
+    <w:p>
+      <w:pPr>
+        <w:rPr>
+          <w:lang w:val="pt-PT"/>
+        </w:rPr>
+      </w:pPr>
+      <w:r>
+        <w:rPr>
+          <w:lang w:val="pt-PT"/>
+        </w:rPr>
+        <w:t xml:space="preserve">o </w:t>
+      </w:r>
+      <w:proofErr w:type="spellStart"/>
+      <w:r>
+        <w:rPr>
+          <w:lang w:val="pt-PT"/>
+        </w:rPr>
+        <w:t>O</w:t>
+      </w:r>
+      <w:proofErr w:type="spellEnd"/>
+      <w:r>
+        <w:rPr>
+          <w:lang w:val="pt-PT"/>
+        </w:rPr>
+        <w:t xml:space="preserve"> administrador associa um gestor de projeto ao projeto criado.</w:t>
+      </w:r>
+    </w:p>
+    <w:p>
+      <w:pPr>
+        <w:rPr>
+          <w:lang w:val="pt-PT"/>
+        </w:rPr>
+      </w:pPr>
+      <w:r>
+        <w:rPr>
+          <w:lang w:val="pt-PT"/>
+        </w:rPr>
+        <w:t xml:space="preserve">o </w:t>
+      </w:r>
+      <w:proofErr w:type="spellStart"/>
+      <w:r>
+        <w:rPr>
+          <w:lang w:val="pt-PT"/>
+        </w:rPr>
+        <w:t>O</w:t>
+      </w:r>
+      <w:proofErr w:type="spellEnd"/>
+      <w:r>
+        <w:rPr>
+          <w:lang w:val="pt-PT"/>
+        </w:rPr>
+        <w:t xml:space="preserve"> administrador pode exportar estatísticas, por utilizador, por</w:t>
+      </w:r>
+      <w:r>
+        <w:rPr>
+          <w:lang w:val="pt-PT"/>
+        </w:rPr>
+        <w:t xml:space="preserve"> </w:t>
+      </w:r>
+      <w:r>
+        <w:rPr>
+          <w:lang w:val="pt-PT"/>
+        </w:rPr>
+        <w:t>projeto ou por tarefa.</w:t>
+      </w:r>
+    </w:p>
+    <w:p>
+      <w:pPr>
+        <w:rPr>
+          <w:lang w:val="pt-PT"/>
+        </w:rPr>
+      </w:pPr>
+    </w:p>
+    <w:p>
+      <w:pPr>
+        <w:rPr>
+          <w:lang w:val="pt-PT"/>
+        </w:rPr>
+      </w:pPr>
+      <w:r>
+        <w:rPr>
+          <w:lang w:val="pt-PT"/>
+        </w:rPr>
+        <w:t xml:space="preserve">• </w:t>
+      </w:r>
+      <w:r>
+        <w:rPr>
+          <w:b/>
+          <w:bCs/>
+          <w:lang w:val="pt-PT"/>
+        </w:rPr>
+        <w:t>Gestor de Projeto</w:t>
+      </w:r>
+      <w:r>
+        <w:rPr>
+          <w:b/>
+          <w:bCs/>
+          <w:lang w:val="pt-PT"/>
+        </w:rPr>
+        <w:t>:</w:t>
+      </w:r>
+    </w:p>
+    <w:p>
+      <w:pPr>
+        <w:rPr>
+          <w:lang w:val="pt-PT"/>
+        </w:rPr>
+      </w:pPr>
+      <w:r>
+        <w:rPr>
+          <w:lang w:val="pt-PT"/>
+        </w:rPr>
+        <w:t xml:space="preserve">o </w:t>
+      </w:r>
+      <w:proofErr w:type="spellStart"/>
+      <w:r>
+        <w:rPr>
+          <w:lang w:val="pt-PT"/>
+        </w:rPr>
+        <w:t>O</w:t>
+      </w:r>
+      <w:proofErr w:type="spellEnd"/>
+      <w:r>
+        <w:rPr>
+          <w:lang w:val="pt-PT"/>
+        </w:rPr>
+        <w:t xml:space="preserve"> gestor de projeto deverá associar tarefas para cada projeto.</w:t>
+      </w:r>
+    </w:p>
+    <w:p>
+      <w:pPr>
+        <w:rPr>
+          <w:lang w:val="pt-PT"/>
+        </w:rPr>
+      </w:pPr>
+      <w:r>
+        <w:rPr>
+          <w:lang w:val="pt-PT"/>
+        </w:rPr>
+        <w:t xml:space="preserve">o </w:t>
+      </w:r>
+      <w:proofErr w:type="spellStart"/>
+      <w:r>
+        <w:rPr>
+          <w:lang w:val="pt-PT"/>
+        </w:rPr>
+        <w:t>O</w:t>
+      </w:r>
+      <w:proofErr w:type="spellEnd"/>
+      <w:r>
+        <w:rPr>
+          <w:lang w:val="pt-PT"/>
+        </w:rPr>
+        <w:t xml:space="preserve"> gestor de projeto deverá associar utilizadores a projetos e respetivas</w:t>
+      </w:r>
+      <w:r>
+        <w:rPr>
+          <w:lang w:val="pt-PT"/>
+        </w:rPr>
+        <w:t xml:space="preserve"> </w:t>
+      </w:r>
+      <w:r>
+        <w:rPr>
+          <w:lang w:val="pt-PT"/>
+        </w:rPr>
+        <w:t>tarefas. Considere que um utilizador pode ter mais que uma tarefa do</w:t>
+      </w:r>
+      <w:r>
+        <w:rPr>
+          <w:lang w:val="pt-PT"/>
+        </w:rPr>
+        <w:t xml:space="preserve"> </w:t>
+      </w:r>
+      <w:r>
+        <w:rPr>
+          <w:lang w:val="pt-PT"/>
+        </w:rPr>
+        <w:t xml:space="preserve">mesmo projeto e uma tarefa pode ser realizada </w:t>
+      </w:r>
+      <w:r>
+        <w:rPr>
+          <w:lang w:val="pt-PT"/>
+        </w:rPr>
+        <w:t>p</w:t>
+      </w:r>
+      <w:r>
+        <w:rPr>
+          <w:lang w:val="pt-PT"/>
+        </w:rPr>
+        <w:t>or um ou mais</w:t>
+      </w:r>
+      <w:r>
+        <w:rPr>
+          <w:lang w:val="pt-PT"/>
+        </w:rPr>
+        <w:t xml:space="preserve"> </w:t>
+      </w:r>
+      <w:r>
+        <w:rPr>
+          <w:lang w:val="pt-PT"/>
+        </w:rPr>
+        <w:t>utilizadores.</w:t>
+      </w:r>
+    </w:p>
+    <w:p>
+      <w:pPr>
+        <w:rPr>
+          <w:lang w:val="pt-PT"/>
+        </w:rPr>
+      </w:pPr>
+      <w:r>
+        <w:rPr>
+          <w:lang w:val="pt-PT"/>
+        </w:rPr>
+        <w:t>o O gestor de projeto poderá visualizar as tarefas já concluídas e por</w:t>
+      </w:r>
+      <w:r>
+        <w:rPr>
+          <w:lang w:val="pt-PT"/>
+        </w:rPr>
+        <w:t xml:space="preserve"> </w:t>
+      </w:r>
+      <w:r>
+        <w:rPr>
+          <w:lang w:val="pt-PT"/>
+        </w:rPr>
+        <w:t>concluir de determinado projeto.</w:t>
+      </w:r>
+    </w:p>
+    <w:p>
+      <w:pPr>
+        <w:rPr>
+          <w:lang w:val="pt-PT"/>
+        </w:rPr>
+      </w:pPr>
+      <w:r>
+        <w:rPr>
+          <w:lang w:val="pt-PT"/>
+        </w:rPr>
+        <w:t xml:space="preserve">o </w:t>
+      </w:r>
+      <w:proofErr w:type="spellStart"/>
+      <w:r>
+        <w:rPr>
+          <w:lang w:val="pt-PT"/>
+        </w:rPr>
+        <w:t>O</w:t>
+      </w:r>
+      <w:proofErr w:type="spellEnd"/>
+      <w:r>
+        <w:rPr>
+          <w:lang w:val="pt-PT"/>
+        </w:rPr>
+        <w:t xml:space="preserve"> gestor de projeto dá como concluído o projeto e avalia a</w:t>
+      </w:r>
+      <w:r>
+        <w:rPr>
+          <w:lang w:val="pt-PT"/>
+        </w:rPr>
+        <w:t xml:space="preserve"> </w:t>
+      </w:r>
+      <w:r>
+        <w:rPr>
+          <w:lang w:val="pt-PT"/>
+        </w:rPr>
+        <w:t>performance de cada utilizador.</w:t>
+      </w:r>
+    </w:p>
+    <w:p>
+      <w:pPr>
+        <w:rPr>
+          <w:lang w:val="pt-PT"/>
+        </w:rPr>
+      </w:pPr>
+      <w:r>
+        <w:rPr>
+          <w:lang w:val="pt-PT"/>
+        </w:rPr>
+        <w:t xml:space="preserve">o </w:t>
+      </w:r>
+      <w:proofErr w:type="spellStart"/>
+      <w:r>
+        <w:rPr>
+          <w:lang w:val="pt-PT"/>
+        </w:rPr>
+        <w:t>O</w:t>
+      </w:r>
+      <w:proofErr w:type="spellEnd"/>
+      <w:r>
+        <w:rPr>
+          <w:lang w:val="pt-PT"/>
+        </w:rPr>
+        <w:t xml:space="preserve"> gestor de projeto pode exportar estatísticas, por utilizador, por</w:t>
+      </w:r>
+      <w:r>
+        <w:rPr>
+          <w:lang w:val="pt-PT"/>
+        </w:rPr>
+        <w:t xml:space="preserve"> </w:t>
+      </w:r>
+      <w:r>
+        <w:rPr>
+          <w:lang w:val="pt-PT"/>
+        </w:rPr>
+        <w:t>projeto ou por tarefa.</w:t>
+      </w:r>
+    </w:p>
+    <w:p>
+      <w:pPr>
+        <w:rPr>
+          <w:lang w:val="pt-PT"/>
+        </w:rPr>
+      </w:pPr>
+    </w:p>
+    <w:p>
+      <w:pPr>
+        <w:rPr>
+          <w:b/>
+          <w:bCs/>
+          <w:lang w:val="pt-PT"/>
+        </w:rPr>
+      </w:pPr>
+      <w:r>
+        <w:rPr>
+          <w:lang w:val="pt-PT"/>
+        </w:rPr>
+        <w:t xml:space="preserve">• </w:t>
+      </w:r>
+      <w:r>
+        <w:rPr>
+          <w:b/>
+          <w:bCs/>
+          <w:lang w:val="pt-PT"/>
+        </w:rPr>
+        <w:t>Utilizador:</w:t>
+      </w:r>
+    </w:p>
+    <w:p>
+      <w:pPr>
+        <w:rPr>
+          <w:lang w:val="pt-PT"/>
+        </w:rPr>
+      </w:pPr>
+      <w:r>
+        <w:rPr>
+          <w:lang w:val="pt-PT"/>
+        </w:rPr>
+        <w:t xml:space="preserve">o </w:t>
+      </w:r>
+      <w:proofErr w:type="spellStart"/>
+      <w:r>
+        <w:rPr>
+          <w:lang w:val="pt-PT"/>
+        </w:rPr>
+        <w:t>O</w:t>
+      </w:r>
+      <w:proofErr w:type="spellEnd"/>
+      <w:r>
+        <w:rPr>
+          <w:lang w:val="pt-PT"/>
+        </w:rPr>
+        <w:t xml:space="preserve"> utilizador associado a determinada tarefa em determinado projeto</w:t>
+      </w:r>
+      <w:r>
+        <w:rPr>
+          <w:lang w:val="pt-PT"/>
+        </w:rPr>
+        <w:t xml:space="preserve"> </w:t>
+      </w:r>
+      <w:r>
+        <w:rPr>
+          <w:lang w:val="pt-PT"/>
+        </w:rPr>
+        <w:t>deve:</w:t>
+      </w:r>
+    </w:p>
+    <w:p>
+      <w:pPr>
+        <w:rPr>
+          <w:lang w:val="pt-PT"/>
+        </w:rPr>
+      </w:pPr>
+      <w:r>
+        <w:rPr>
+          <w:lang w:val="pt-PT"/>
+        </w:rPr>
+        <w:t>▪ Registar a data, local, taxa de conclusão e tempo dispensado na</w:t>
+      </w:r>
+      <w:r>
+        <w:rPr>
+          <w:lang w:val="pt-PT"/>
+        </w:rPr>
+        <w:t xml:space="preserve"> </w:t>
+      </w:r>
+      <w:r>
+        <w:rPr>
+          <w:lang w:val="pt-PT"/>
+        </w:rPr>
+        <w:t>realização de determinada tarefa.</w:t>
+      </w:r>
+    </w:p>
+    <w:p>
+      <w:pPr>
+        <w:rPr>
+          <w:lang w:val="pt-PT"/>
+        </w:rPr>
+      </w:pPr>
+      <w:r>
+        <w:rPr>
+          <w:lang w:val="pt-PT"/>
+        </w:rPr>
+        <w:t>▪ Associar observações a tarefas com associação de fotografias,</w:t>
+      </w:r>
+      <w:r>
+        <w:rPr>
+          <w:lang w:val="pt-PT"/>
+        </w:rPr>
+        <w:t xml:space="preserve"> </w:t>
+      </w:r>
+      <w:r>
+        <w:rPr>
+          <w:lang w:val="pt-PT"/>
+        </w:rPr>
+        <w:t>caso seja necessário.</w:t>
+      </w:r>
+    </w:p>
+    <w:p>
+      <w:pPr>
+        <w:rPr>
+          <w:lang w:val="pt-PT"/>
+        </w:rPr>
+      </w:pPr>
+      <w:r>
+        <w:rPr>
+          <w:lang w:val="pt-PT"/>
+        </w:rPr>
+        <w:t>▪ Dar a tarefa como concluída.</w:t>
+      </w:r>
+    </w:p>
+    <w:p>
+      <w:pPr>
+        <w:rPr>
+          <w:lang w:val="pt-PT"/>
+        </w:rPr>
+      </w:pPr>
+      <w:r>
+        <w:rPr>
+          <w:lang w:val="pt-PT"/>
+        </w:rPr>
+        <w:t>▪ Visualizar listagem de tarefas por realizar.</w:t>
+      </w:r>
+    </w:p>
+    <w:p>
+      <w:pPr>
+        <w:rPr>
+          <w:lang w:val="pt-PT"/>
+        </w:rPr>
+      </w:pPr>
+      <w:r>
+        <w:rPr>
+          <w:lang w:val="pt-PT"/>
+        </w:rPr>
+        <w:t>▪ Visualizar histórico de tarefas já concluídas.</w:t>
+      </w:r>
     </w:p>
     <w:sectPr>
       <w:pgSz w:w="11906" w:h="16838"/>
